--- a/msb105_a1.docx
+++ b/msb105_a1.docx
@@ -1620,7 +1620,14 @@
           <w:i/>
           <w:iCs/>
         </w:rPr>
-        <w:t xml:space="preserve">(Nsf16137) |</w:t>
+        <w:t xml:space="preserve">(Nsf16137)</w:t>
+      </w:r>
+      <w:r>
+        <w:rPr>
+          <w:i/>
+          <w:iCs/>
+        </w:rPr>
+        <w:t xml:space="preserve"> </w:t>
       </w:r>
       <w:r>
         <w:rPr>
@@ -1850,7 +1857,7 @@
         <w:pStyle w:val="Bibliography"/>
       </w:pPr>
       <w:r>
-        <w:t xml:space="preserve">Klein, R. A., Vianello, M., Hasselman, F., Adams, B. G., Reginald B. Adams, Jr., Alper, S., Aveyard, M., Axt, J. R., Babalola, M. T., Bahnı́k, Š., Batra, R., Berkics, M., Bernstein, M. J., Berry, D. R., Bialobrzeska, O., Binan, E. D., Bocian, K., Brandt, M. J., Busching, R., … Nosek, B. A. (2018). Many labs 2:</w:t>
+        <w:t xml:space="preserve">Klein, R. A., Vianello, M., Hasselman, F., Adams, B. G., Reginald B. Adams, Jr., Alper, S., Aveyard, M., Axt, J. R., Babalola, M. T., Bahník, Š., Batra, R., Berkics, M., Bernstein, M. J., Berry, D. R., Bialobrzeska, O., Binan, E. D., Bocian, K., Brandt, M. J., Busching, R., … Nosek, B. A. (2018). Many labs 2:</w:t>
       </w:r>
       <w:r>
         <w:t xml:space="preserve"> </w:t>
